--- a/Informe/Informe Laboratorio CRUD.docx
+++ b/Informe/Informe Laboratorio CRUD.docx
@@ -14,23 +14,7 @@
           <w:b/>
           <w:bCs/>
         </w:rPr>
-        <w:t xml:space="preserve">Capturas de pantalla de las pruebas de los </w:t>
-      </w:r>
-      <w:proofErr w:type="spellStart"/>
-      <w:r>
-        <w:rPr>
-          <w:b/>
-          <w:bCs/>
-        </w:rPr>
-        <w:t>endpoints</w:t>
-      </w:r>
-      <w:proofErr w:type="spellEnd"/>
-      <w:r>
-        <w:rPr>
-          <w:b/>
-          <w:bCs/>
-        </w:rPr>
-        <w:t>:</w:t>
+        <w:t>Capturas de pantalla de las pruebas de los endpoints:</w:t>
       </w:r>
     </w:p>
     <w:p>
@@ -245,6 +229,61 @@
     </w:p>
     <w:p>
       <w:pPr>
+        <w:ind w:left="1080"/>
+      </w:pPr>
+      <w:r>
+        <w:rPr>
+          <w:noProof/>
+        </w:rPr>
+        <w:drawing>
+          <wp:inline distT="0" distB="0" distL="0" distR="0" wp14:anchorId="057D8B32" wp14:editId="7BB98BAB">
+            <wp:extent cx="5400000" cy="2645251"/>
+            <wp:effectExtent l="0" t="0" r="0" b="3175"/>
+            <wp:docPr id="1666254284" name="Imagen 2"/>
+            <wp:cNvGraphicFramePr>
+              <a:graphicFrameLocks xmlns:a="http://schemas.openxmlformats.org/drawingml/2006/main" noChangeAspect="1"/>
+            </wp:cNvGraphicFramePr>
+            <a:graphic xmlns:a="http://schemas.openxmlformats.org/drawingml/2006/main">
+              <a:graphicData uri="http://schemas.openxmlformats.org/drawingml/2006/picture">
+                <pic:pic xmlns:pic="http://schemas.openxmlformats.org/drawingml/2006/picture">
+                  <pic:nvPicPr>
+                    <pic:cNvPr id="0" name="Picture 2"/>
+                    <pic:cNvPicPr>
+                      <a:picLocks noChangeAspect="1" noChangeArrowheads="1"/>
+                    </pic:cNvPicPr>
+                  </pic:nvPicPr>
+                  <pic:blipFill>
+                    <a:blip r:embed="rId7">
+                      <a:extLst>
+                        <a:ext uri="{28A0092B-C50C-407E-A947-70E740481C1C}">
+                          <a14:useLocalDpi xmlns:a14="http://schemas.microsoft.com/office/drawing/2010/main" val="0"/>
+                        </a:ext>
+                      </a:extLst>
+                    </a:blip>
+                    <a:srcRect/>
+                    <a:stretch>
+                      <a:fillRect/>
+                    </a:stretch>
+                  </pic:blipFill>
+                  <pic:spPr bwMode="auto">
+                    <a:xfrm>
+                      <a:off x="0" y="0"/>
+                      <a:ext cx="5400000" cy="2645251"/>
+                    </a:xfrm>
+                    <a:prstGeom prst="rect">
+                      <a:avLst/>
+                    </a:prstGeom>
+                    <a:noFill/>
+                  </pic:spPr>
+                </pic:pic>
+              </a:graphicData>
+            </a:graphic>
+          </wp:inline>
+        </w:drawing>
+      </w:r>
+    </w:p>
+    <w:p>
+      <w:pPr>
         <w:numPr>
           <w:ilvl w:val="1"/>
           <w:numId w:val="1"/>
@@ -280,7 +319,7 @@
                     </pic:cNvPicPr>
                   </pic:nvPicPr>
                   <pic:blipFill>
-                    <a:blip r:embed="rId7">
+                    <a:blip r:embed="rId8">
                       <a:extLst>
                         <a:ext uri="{28A0092B-C50C-407E-A947-70E740481C1C}">
                           <a14:useLocalDpi xmlns:a14="http://schemas.microsoft.com/office/drawing/2010/main" val="0"/>
@@ -352,31 +391,14 @@
         <w:t>Fuente:</w:t>
       </w:r>
       <w:r>
-        <w:t xml:space="preserve"> </w:t>
-      </w:r>
-      <w:proofErr w:type="spellStart"/>
-      <w:r>
-        <w:t>Eckel</w:t>
-      </w:r>
-      <w:proofErr w:type="spellEnd"/>
-      <w:r>
-        <w:t xml:space="preserve">, B. </w:t>
-      </w:r>
-      <w:proofErr w:type="spellStart"/>
+        <w:t xml:space="preserve"> Eckel, B. </w:t>
+      </w:r>
       <w:r>
         <w:rPr>
           <w:i/>
           <w:iCs/>
         </w:rPr>
-        <w:t>Thinking</w:t>
-      </w:r>
-      <w:proofErr w:type="spellEnd"/>
-      <w:r>
-        <w:rPr>
-          <w:i/>
-          <w:iCs/>
-        </w:rPr>
-        <w:t xml:space="preserve"> in Java</w:t>
+        <w:t>Thinking in Java</w:t>
       </w:r>
       <w:r>
         <w:t xml:space="preserve"> (4th ed., 2006) — Las estructuras en memoria simplifican el flujo inicial del programa.</w:t>
@@ -449,15 +471,7 @@
         <w:t>Ideal para prototipos y pruebas:</w:t>
       </w:r>
       <w:r>
-        <w:t xml:space="preserve"> Permiten validar lógica de negocio, </w:t>
-      </w:r>
-      <w:proofErr w:type="spellStart"/>
-      <w:r>
-        <w:t>endpoints</w:t>
-      </w:r>
-      <w:proofErr w:type="spellEnd"/>
-      <w:r>
-        <w:t xml:space="preserve"> y flujo interno antes de integrar herramientas más complejas.</w:t>
+        <w:t xml:space="preserve"> Permiten validar lógica de negocio, endpoints y flujo interno antes de integrar herramientas más complejas.</w:t>
       </w:r>
       <w:r>
         <w:br/>
@@ -472,31 +486,13 @@
       <w:r>
         <w:t xml:space="preserve"> Richardson, C. </w:t>
       </w:r>
-      <w:proofErr w:type="spellStart"/>
       <w:r>
         <w:rPr>
           <w:i/>
           <w:iCs/>
         </w:rPr>
-        <w:t>Microservices</w:t>
-      </w:r>
-      <w:proofErr w:type="spellEnd"/>
-      <w:r>
-        <w:rPr>
-          <w:i/>
-          <w:iCs/>
-        </w:rPr>
-        <w:t xml:space="preserve"> </w:t>
-      </w:r>
-      <w:proofErr w:type="spellStart"/>
-      <w:r>
-        <w:rPr>
-          <w:i/>
-          <w:iCs/>
-        </w:rPr>
-        <w:t>Patterns</w:t>
-      </w:r>
-      <w:proofErr w:type="spellEnd"/>
+        <w:t>Microservices Patterns</w:t>
+      </w:r>
       <w:r>
         <w:t xml:space="preserve"> (2019).</w:t>
       </w:r>
@@ -513,6 +509,7 @@
           <w:b/>
           <w:bCs/>
         </w:rPr>
+        <w:lastRenderedPageBreak/>
         <w:t>Desventajas</w:t>
       </w:r>
     </w:p>
@@ -544,73 +541,15 @@
         <w:t>Fuente:</w:t>
       </w:r>
       <w:r>
-        <w:t xml:space="preserve"> </w:t>
-      </w:r>
-      <w:proofErr w:type="spellStart"/>
-      <w:r>
-        <w:t>Fowler</w:t>
-      </w:r>
-      <w:proofErr w:type="spellEnd"/>
-      <w:r>
-        <w:t xml:space="preserve">, M. </w:t>
-      </w:r>
-      <w:proofErr w:type="spellStart"/>
+        <w:t xml:space="preserve"> Fowler, M. </w:t>
+      </w:r>
       <w:r>
         <w:rPr>
           <w:i/>
           <w:iCs/>
         </w:rPr>
-        <w:t>Patterns</w:t>
-      </w:r>
-      <w:proofErr w:type="spellEnd"/>
-      <w:r>
-        <w:rPr>
-          <w:i/>
-          <w:iCs/>
-        </w:rPr>
-        <w:t xml:space="preserve"> </w:t>
-      </w:r>
-      <w:proofErr w:type="spellStart"/>
-      <w:r>
-        <w:rPr>
-          <w:i/>
-          <w:iCs/>
-        </w:rPr>
-        <w:t>of</w:t>
-      </w:r>
-      <w:proofErr w:type="spellEnd"/>
-      <w:r>
-        <w:rPr>
-          <w:i/>
-          <w:iCs/>
-        </w:rPr>
-        <w:t xml:space="preserve"> Enterprise </w:t>
-      </w:r>
-      <w:proofErr w:type="spellStart"/>
-      <w:r>
-        <w:rPr>
-          <w:i/>
-          <w:iCs/>
-        </w:rPr>
-        <w:t>Application</w:t>
-      </w:r>
-      <w:proofErr w:type="spellEnd"/>
-      <w:r>
-        <w:rPr>
-          <w:i/>
-          <w:iCs/>
-        </w:rPr>
-        <w:t xml:space="preserve"> </w:t>
-      </w:r>
-      <w:proofErr w:type="spellStart"/>
-      <w:r>
-        <w:rPr>
-          <w:i/>
-          <w:iCs/>
-        </w:rPr>
-        <w:t>Architecture</w:t>
-      </w:r>
-      <w:proofErr w:type="spellEnd"/>
+        <w:t>Patterns of Enterprise Application Architecture</w:t>
+      </w:r>
       <w:r>
         <w:t xml:space="preserve"> (2002).</w:t>
       </w:r>
@@ -648,32 +587,15 @@
         <w:t>Sin mecanismos de concurrencia robustos:</w:t>
       </w:r>
       <w:r>
-        <w:t xml:space="preserve"> Estructuras como </w:t>
-      </w:r>
-      <w:proofErr w:type="spellStart"/>
-      <w:r>
-        <w:t>ArrayList</w:t>
-      </w:r>
-      <w:proofErr w:type="spellEnd"/>
-      <w:r>
-        <w:t xml:space="preserve"> </w:t>
-      </w:r>
-      <w:r>
-        <w:rPr>
-          <w:b/>
-          <w:bCs/>
-        </w:rPr>
-        <w:t xml:space="preserve">no son </w:t>
-      </w:r>
-      <w:proofErr w:type="spellStart"/>
-      <w:r>
-        <w:rPr>
-          <w:b/>
-          <w:bCs/>
-        </w:rPr>
-        <w:t>thread-safe</w:t>
-      </w:r>
-      <w:proofErr w:type="spellEnd"/>
+        <w:t xml:space="preserve"> Estructuras como ArrayList </w:t>
+      </w:r>
+      <w:r>
+        <w:rPr>
+          <w:b/>
+          <w:bCs/>
+        </w:rPr>
+        <w:t>no son thread-safe</w:t>
+      </w:r>
       <w:r>
         <w:t>, lo que puede generar inconsistencias si múltiples hilos acceden a ellas.</w:t>
       </w:r>
@@ -688,31 +610,14 @@
         <w:t>Fuente:</w:t>
       </w:r>
       <w:r>
-        <w:t xml:space="preserve"> Oracle Java </w:t>
-      </w:r>
-      <w:proofErr w:type="spellStart"/>
-      <w:r>
-        <w:t>Documentation</w:t>
-      </w:r>
-      <w:proofErr w:type="spellEnd"/>
-      <w:r>
-        <w:t xml:space="preserve"> – </w:t>
-      </w:r>
-      <w:proofErr w:type="spellStart"/>
+        <w:t xml:space="preserve"> Oracle Java Documentation – </w:t>
+      </w:r>
       <w:r>
         <w:rPr>
           <w:i/>
           <w:iCs/>
         </w:rPr>
-        <w:t>Collections</w:t>
-      </w:r>
-      <w:proofErr w:type="spellEnd"/>
-      <w:r>
-        <w:rPr>
-          <w:i/>
-          <w:iCs/>
-        </w:rPr>
-        <w:t xml:space="preserve"> Framework</w:t>
+        <w:t>Collections Framework</w:t>
       </w:r>
       <w:r>
         <w:t>.</w:t>
@@ -749,7 +654,6 @@
           <w:b/>
           <w:bCs/>
         </w:rPr>
-        <w:lastRenderedPageBreak/>
         <w:t>¿Qué ocurriría si múltiples usuarios accedieran al sistema al mismo tiempo?</w:t>
       </w:r>
     </w:p>
@@ -770,39 +674,7 @@
           <w:b/>
           <w:bCs/>
         </w:rPr>
-        <w:t>a) Condiciones de carrera (</w:t>
-      </w:r>
-      <w:proofErr w:type="spellStart"/>
-      <w:r>
-        <w:rPr>
-          <w:b/>
-          <w:bCs/>
-        </w:rPr>
-        <w:t>race</w:t>
-      </w:r>
-      <w:proofErr w:type="spellEnd"/>
-      <w:r>
-        <w:rPr>
-          <w:b/>
-          <w:bCs/>
-        </w:rPr>
-        <w:t xml:space="preserve"> </w:t>
-      </w:r>
-      <w:proofErr w:type="spellStart"/>
-      <w:r>
-        <w:rPr>
-          <w:b/>
-          <w:bCs/>
-        </w:rPr>
-        <w:t>conditions</w:t>
-      </w:r>
-      <w:proofErr w:type="spellEnd"/>
-      <w:r>
-        <w:rPr>
-          <w:b/>
-          <w:bCs/>
-        </w:rPr>
-        <w:t>)</w:t>
+        <w:t>a) Condiciones de carrera (race conditions)</w:t>
       </w:r>
     </w:p>
     <w:p>
@@ -820,238 +692,140 @@
         <w:t>Fuente:</w:t>
       </w:r>
       <w:r>
-        <w:t xml:space="preserve"> </w:t>
-      </w:r>
-      <w:proofErr w:type="spellStart"/>
-      <w:r>
-        <w:t>Goetz</w:t>
-      </w:r>
-      <w:proofErr w:type="spellEnd"/>
-      <w:r>
-        <w:t xml:space="preserve">, B. </w:t>
+        <w:t xml:space="preserve"> Goetz, B. </w:t>
       </w:r>
       <w:r>
         <w:rPr>
           <w:i/>
           <w:iCs/>
         </w:rPr>
-        <w:t xml:space="preserve">Java </w:t>
-      </w:r>
-      <w:proofErr w:type="spellStart"/>
+        <w:t>Java Concurrency in Practice</w:t>
+      </w:r>
+      <w:r>
+        <w:t xml:space="preserve"> (2006).</w:t>
+      </w:r>
+    </w:p>
+    <w:p>
+      <w:pPr>
+        <w:rPr>
+          <w:b/>
+          <w:bCs/>
+        </w:rPr>
+      </w:pPr>
+      <w:r>
+        <w:rPr>
+          <w:b/>
+          <w:bCs/>
+        </w:rPr>
+        <w:t>b) Lecturas inconsistentes</w:t>
+      </w:r>
+    </w:p>
+    <w:p>
+      <w:r>
+        <w:t>Un usuario podría consultar datos mientras otro los está modificando, obteniendo resultados incompletos o intermedios.</w:t>
+      </w:r>
+    </w:p>
+    <w:p>
+      <w:pPr>
+        <w:rPr>
+          <w:b/>
+          <w:bCs/>
+        </w:rPr>
+      </w:pPr>
+      <w:r>
+        <w:rPr>
+          <w:b/>
+          <w:bCs/>
+        </w:rPr>
+        <w:t>c) Falta de control transaccional</w:t>
+      </w:r>
+    </w:p>
+    <w:p>
+      <w:r>
+        <w:t>Sin transacciones, no existen mecanismos para asegurar que operaciones críticas se ejecuten de forma atómica.</w:t>
+      </w:r>
+    </w:p>
+    <w:p>
+      <w:pPr>
+        <w:rPr>
+          <w:b/>
+          <w:bCs/>
+        </w:rPr>
+      </w:pPr>
+      <w:r>
+        <w:rPr>
+          <w:b/>
+          <w:bCs/>
+        </w:rPr>
+        <w:t>d) Problemas de bloqueos</w:t>
+      </w:r>
+    </w:p>
+    <w:p>
+      <w:r>
+        <w:t>Estructuras no sincronizadas como ArrayList no evitan accesos simultáneos que generen errores como ConcurrentModificationException.</w:t>
+      </w:r>
+    </w:p>
+    <w:p/>
+    <w:p>
+      <w:pPr>
+        <w:rPr>
+          <w:b/>
+          <w:bCs/>
+        </w:rPr>
+      </w:pPr>
+      <w:r>
+        <w:rPr>
+          <w:b/>
+          <w:bCs/>
+        </w:rPr>
+        <w:t>3. ¿Qué mejoraría si se usara una base de datos real?</w:t>
+      </w:r>
+    </w:p>
+    <w:p>
+      <w:r>
+        <w:t>Integrar una base de datos relacional como MySQL, PostgreSQL o una NoSQL como MongoDB aporta mejoras significativas:</w:t>
+      </w:r>
+    </w:p>
+    <w:p>
+      <w:pPr>
+        <w:rPr>
+          <w:b/>
+          <w:bCs/>
+        </w:rPr>
+      </w:pPr>
+      <w:r>
+        <w:rPr>
+          <w:b/>
+          <w:bCs/>
+        </w:rPr>
+        <w:t>a) Persistencia real de datos</w:t>
+      </w:r>
+    </w:p>
+    <w:p>
+      <w:r>
+        <w:lastRenderedPageBreak/>
+        <w:t>Los registros permanecen aunque el servidor se reinicie.</w:t>
+      </w:r>
+      <w:r>
+        <w:br/>
+      </w:r>
+      <w:r>
+        <w:rPr>
+          <w:b/>
+          <w:bCs/>
+        </w:rPr>
+        <w:t>Fuente:</w:t>
+      </w:r>
+      <w:r>
+        <w:t xml:space="preserve"> Silberschatz et al., </w:t>
+      </w:r>
       <w:r>
         <w:rPr>
           <w:i/>
           <w:iCs/>
         </w:rPr>
-        <w:t>Concurrency</w:t>
-      </w:r>
-      <w:proofErr w:type="spellEnd"/>
-      <w:r>
-        <w:rPr>
-          <w:i/>
-          <w:iCs/>
-        </w:rPr>
-        <w:t xml:space="preserve"> in </w:t>
-      </w:r>
-      <w:proofErr w:type="spellStart"/>
-      <w:r>
-        <w:rPr>
-          <w:i/>
-          <w:iCs/>
-        </w:rPr>
-        <w:t>Practice</w:t>
-      </w:r>
-      <w:proofErr w:type="spellEnd"/>
-      <w:r>
-        <w:t xml:space="preserve"> (2006).</w:t>
-      </w:r>
-    </w:p>
-    <w:p>
-      <w:pPr>
-        <w:rPr>
-          <w:b/>
-          <w:bCs/>
-        </w:rPr>
-      </w:pPr>
-      <w:r>
-        <w:rPr>
-          <w:b/>
-          <w:bCs/>
-        </w:rPr>
-        <w:t>b) Lecturas inconsistentes</w:t>
-      </w:r>
-    </w:p>
-    <w:p>
-      <w:r>
-        <w:t>Un usuario podría consultar datos mientras otro los está modificando, obteniendo resultados incompletos o intermedios.</w:t>
-      </w:r>
-    </w:p>
-    <w:p>
-      <w:pPr>
-        <w:rPr>
-          <w:b/>
-          <w:bCs/>
-        </w:rPr>
-      </w:pPr>
-      <w:r>
-        <w:rPr>
-          <w:b/>
-          <w:bCs/>
-        </w:rPr>
-        <w:t>c) Falta de control transaccional</w:t>
-      </w:r>
-    </w:p>
-    <w:p>
-      <w:r>
-        <w:t>Sin transacciones, no existen mecanismos para asegurar que operaciones críticas se ejecuten de forma atómica.</w:t>
-      </w:r>
-    </w:p>
-    <w:p>
-      <w:pPr>
-        <w:rPr>
-          <w:b/>
-          <w:bCs/>
-        </w:rPr>
-      </w:pPr>
-      <w:r>
-        <w:rPr>
-          <w:b/>
-          <w:bCs/>
-        </w:rPr>
-        <w:t>d) Problemas de bloqueos</w:t>
-      </w:r>
-    </w:p>
-    <w:p>
-      <w:r>
-        <w:t xml:space="preserve">Estructuras no sincronizadas como </w:t>
-      </w:r>
-      <w:proofErr w:type="spellStart"/>
-      <w:r>
-        <w:t>ArrayList</w:t>
-      </w:r>
-      <w:proofErr w:type="spellEnd"/>
-      <w:r>
-        <w:t xml:space="preserve"> no evitan accesos simultáneos que generen errores como </w:t>
-      </w:r>
-      <w:proofErr w:type="spellStart"/>
-      <w:r>
-        <w:t>ConcurrentModificationException</w:t>
-      </w:r>
-      <w:proofErr w:type="spellEnd"/>
-      <w:r>
-        <w:t>.</w:t>
-      </w:r>
-    </w:p>
-    <w:p/>
-    <w:p>
-      <w:pPr>
-        <w:rPr>
-          <w:b/>
-          <w:bCs/>
-        </w:rPr>
-      </w:pPr>
-      <w:r>
-        <w:rPr>
-          <w:b/>
-          <w:bCs/>
-        </w:rPr>
-        <w:t>3. ¿Qué mejoraría si se usara una base de datos real?</w:t>
-      </w:r>
-    </w:p>
-    <w:p>
-      <w:r>
-        <w:t>Integrar una base de datos relacional como MySQL, PostgreSQL o una NoSQL como MongoDB aporta mejoras significativas:</w:t>
-      </w:r>
-    </w:p>
-    <w:p>
-      <w:pPr>
-        <w:rPr>
-          <w:b/>
-          <w:bCs/>
-        </w:rPr>
-      </w:pPr>
-      <w:r>
-        <w:rPr>
-          <w:b/>
-          <w:bCs/>
-        </w:rPr>
-        <w:t>a) Persistencia real de datos</w:t>
-      </w:r>
-    </w:p>
-    <w:p>
-      <w:r>
-        <w:t xml:space="preserve">Los registros </w:t>
-      </w:r>
-      <w:proofErr w:type="gramStart"/>
-      <w:r>
-        <w:t>permanecen</w:t>
-      </w:r>
-      <w:proofErr w:type="gramEnd"/>
-      <w:r>
-        <w:t xml:space="preserve"> aunque el servidor se reinicie.</w:t>
-      </w:r>
-      <w:r>
-        <w:br/>
-      </w:r>
-      <w:r>
-        <w:rPr>
-          <w:b/>
-          <w:bCs/>
-        </w:rPr>
-        <w:t>Fuente:</w:t>
-      </w:r>
-      <w:r>
-        <w:t xml:space="preserve"> </w:t>
-      </w:r>
-      <w:proofErr w:type="spellStart"/>
-      <w:r>
-        <w:t>Silberschatz</w:t>
-      </w:r>
-      <w:proofErr w:type="spellEnd"/>
-      <w:r>
-        <w:t xml:space="preserve"> et al., </w:t>
-      </w:r>
-      <w:proofErr w:type="spellStart"/>
-      <w:r>
-        <w:rPr>
-          <w:i/>
-          <w:iCs/>
-        </w:rPr>
-        <w:t>Database</w:t>
-      </w:r>
-      <w:proofErr w:type="spellEnd"/>
-      <w:r>
-        <w:rPr>
-          <w:i/>
-          <w:iCs/>
-        </w:rPr>
-        <w:t xml:space="preserve"> </w:t>
-      </w:r>
-      <w:proofErr w:type="spellStart"/>
-      <w:r>
-        <w:rPr>
-          <w:i/>
-          <w:iCs/>
-        </w:rPr>
-        <w:t>System</w:t>
-      </w:r>
-      <w:proofErr w:type="spellEnd"/>
-      <w:r>
-        <w:rPr>
-          <w:i/>
-          <w:iCs/>
-        </w:rPr>
-        <w:t xml:space="preserve"> </w:t>
-      </w:r>
-      <w:proofErr w:type="spellStart"/>
-      <w:r>
-        <w:rPr>
-          <w:i/>
-          <w:iCs/>
-        </w:rPr>
-        <w:t>Concepts</w:t>
-      </w:r>
-      <w:proofErr w:type="spellEnd"/>
+        <w:t>Database System Concepts</w:t>
+      </w:r>
       <w:r>
         <w:t>.</w:t>
       </w:r>
@@ -1179,7 +953,6 @@
           <w:b/>
           <w:bCs/>
         </w:rPr>
-        <w:lastRenderedPageBreak/>
         <w:t>d) Consultas avanzadas</w:t>
       </w:r>
     </w:p>
@@ -1242,15 +1015,7 @@
     </w:p>
     <w:p>
       <w:r>
-        <w:t>Al usar JPA/</w:t>
-      </w:r>
-      <w:proofErr w:type="spellStart"/>
-      <w:r>
-        <w:t>Hibernate</w:t>
-      </w:r>
-      <w:proofErr w:type="spellEnd"/>
-      <w:r>
-        <w:t>, la arquitectura se acerca al estándar industrial.</w:t>
+        <w:t>Al usar JPA/Hibernate, la arquitectura se acerca al estándar industrial.</w:t>
       </w:r>
       <w:r>
         <w:br/>
@@ -1270,49 +1035,8 @@
           <w:i/>
           <w:iCs/>
         </w:rPr>
-        <w:t xml:space="preserve">Java </w:t>
-      </w:r>
-      <w:proofErr w:type="spellStart"/>
-      <w:r>
-        <w:rPr>
-          <w:i/>
-          <w:iCs/>
-        </w:rPr>
-        <w:t>Persistence</w:t>
-      </w:r>
-      <w:proofErr w:type="spellEnd"/>
-      <w:r>
-        <w:rPr>
-          <w:i/>
-          <w:iCs/>
-        </w:rPr>
-        <w:t xml:space="preserve"> </w:t>
-      </w:r>
-      <w:proofErr w:type="spellStart"/>
-      <w:r>
-        <w:rPr>
-          <w:i/>
-          <w:iCs/>
-        </w:rPr>
-        <w:t>with</w:t>
-      </w:r>
-      <w:proofErr w:type="spellEnd"/>
-      <w:r>
-        <w:rPr>
-          <w:i/>
-          <w:iCs/>
-        </w:rPr>
-        <w:t xml:space="preserve"> </w:t>
-      </w:r>
-      <w:proofErr w:type="spellStart"/>
-      <w:r>
-        <w:rPr>
-          <w:i/>
-          <w:iCs/>
-        </w:rPr>
-        <w:t>Hibernate</w:t>
-      </w:r>
-      <w:proofErr w:type="spellEnd"/>
+        <w:t>Java Persistence with Hibernate</w:t>
+      </w:r>
       <w:r>
         <w:t xml:space="preserve"> (2006).</w:t>
       </w:r>
@@ -2622,6 +2346,7 @@
   <w:style w:type="character" w:default="1" w:styleId="Fuentedeprrafopredeter">
     <w:name w:val="Default Paragraph Font"/>
     <w:uiPriority w:val="1"/>
+    <w:semiHidden/>
     <w:unhideWhenUsed/>
   </w:style>
   <w:style w:type="table" w:default="1" w:styleId="Tablanormal">
